--- a/blink/blink.docx
+++ b/blink/blink.docx
@@ -535,7 +535,13 @@
         <w:rPr>
           <w:rFonts w:hint="eastAsia"/>
         </w:rPr>
-        <w:t>一见钟情后，改两人同时不能对其他人眨眼，动态将不被展现在其他人可见，转而代替展现的是此人已经在一见钟情状态下</w:t>
+        <w:t>一见钟情后，该</w:t>
+      </w:r>
+      <w:r>
+        <w:rPr>
+          <w:rFonts w:hint="eastAsia"/>
+        </w:rPr>
+        <w:t>两人同时不能对其他人眨眼，动态将不被展现在其他人可见，转而代替展现的是此人已经在一见钟情状态下</w:t>
       </w:r>
       <w:r>
         <w:rPr>
@@ -666,7 +672,16 @@
         <w:ind w:firstLineChars="0"/>
       </w:pPr>
       <w:r>
-        <w:t>解除一见钟情需要改两人互相同意并评价</w:t>
+        <w:t>解除一见钟情需要</w:t>
+      </w:r>
+      <w:r>
+        <w:rPr>
+          <w:rFonts w:hint="eastAsia"/>
+        </w:rPr>
+        <w:t>该</w:t>
+      </w:r>
+      <w:r>
+        <w:t>两人互相同意并评价</w:t>
       </w:r>
       <w:r>
         <w:rPr>
